--- a/android/cavo_sdk接入介绍.docx
+++ b/android/cavo_sdk接入介绍.docx
@@ -541,407 +541,484 @@
           <w:rFonts w:hint="default"/>
         </w:rPr>
       </w:pPr>
+      <w:r>
+        <w:rPr>
+          <w:rFonts w:hint="default"/>
+        </w:rPr>
+        <w:t>WristbandManager.getInstance().connect();</w:t>
+      </w:r>
+    </w:p>
+    <w:p>
+      <w:pPr>
+        <w:numPr>
+          <w:ilvl w:val="0"/>
+          <w:numId w:val="0"/>
+        </w:numPr>
+        <w:ind w:left="420" w:leftChars="200" w:firstLine="420" w:firstLineChars="0"/>
+        <w:rPr>
+          <w:rFonts w:hint="default"/>
+        </w:rPr>
+      </w:pPr>
+    </w:p>
+    <w:p>
+      <w:pPr>
+        <w:numPr>
+          <w:ilvl w:val="0"/>
+          <w:numId w:val="0"/>
+        </w:numPr>
+        <w:ind w:leftChars="200" w:firstLine="420"/>
+        <w:rPr>
+          <w:rFonts w:hint="default"/>
+        </w:rPr>
+      </w:pPr>
+      <w:r>
+        <w:rPr>
+          <w:rFonts w:hint="default"/>
+        </w:rPr>
+        <w:t>绑定回调</w:t>
+      </w:r>
+    </w:p>
+    <w:p>
+      <w:pPr>
+        <w:numPr>
+          <w:ilvl w:val="0"/>
+          <w:numId w:val="0"/>
+        </w:numPr>
+        <w:ind w:leftChars="200" w:firstLine="420"/>
+        <w:rPr>
+          <w:rFonts w:hint="default"/>
+        </w:rPr>
+      </w:pPr>
+      <w:r>
+        <w:rPr>
+          <w:rFonts w:hint="default"/>
+        </w:rPr>
+        <w:t>WristbandManager.getInstance().registerCallback();</w:t>
+      </w:r>
+    </w:p>
+    <w:p>
+      <w:pPr>
+        <w:numPr>
+          <w:ilvl w:val="0"/>
+          <w:numId w:val="0"/>
+        </w:numPr>
+        <w:ind w:leftChars="200" w:firstLine="420"/>
+        <w:rPr>
+          <w:rFonts w:hint="default"/>
+        </w:rPr>
+      </w:pPr>
+    </w:p>
+    <w:p>
+      <w:pPr>
+        <w:numPr>
+          <w:ilvl w:val="0"/>
+          <w:numId w:val="0"/>
+        </w:numPr>
+        <w:ind w:leftChars="200" w:firstLine="420"/>
+        <w:rPr>
+          <w:rFonts w:hint="default"/>
+        </w:rPr>
+      </w:pPr>
+      <w:r>
+        <w:rPr>
+          <w:rFonts w:hint="default"/>
+        </w:rPr>
+        <w:t>断开连接</w:t>
+      </w:r>
+    </w:p>
+    <w:p>
+      <w:pPr>
+        <w:numPr>
+          <w:ilvl w:val="0"/>
+          <w:numId w:val="0"/>
+        </w:numPr>
+        <w:ind w:leftChars="200" w:firstLine="420"/>
+        <w:rPr>
+          <w:rFonts w:hint="default"/>
+        </w:rPr>
+      </w:pPr>
+      <w:r>
+        <w:rPr>
+          <w:rFonts w:hint="default"/>
+        </w:rPr>
+        <w:t>WristbandManager.getInstance().close();</w:t>
+      </w:r>
+    </w:p>
+    <w:p>
+      <w:pPr>
+        <w:numPr>
+          <w:ilvl w:val="0"/>
+          <w:numId w:val="0"/>
+        </w:numPr>
+        <w:ind w:leftChars="100" w:firstLine="420"/>
+        <w:rPr>
+          <w:rFonts w:hint="default"/>
+        </w:rPr>
+      </w:pPr>
+    </w:p>
+    <w:p>
+      <w:pPr>
+        <w:numPr>
+          <w:ilvl w:val="0"/>
+          <w:numId w:val="2"/>
+        </w:numPr>
+        <w:ind w:left="635" w:leftChars="100" w:hanging="425" w:firstLineChars="0"/>
+        <w:rPr>
+          <w:rFonts w:hint="default"/>
+        </w:rPr>
+      </w:pPr>
+      <w:r>
+        <w:t xml:space="preserve">  sdk已经把健康数据存储在本地了，如果需要读取数据，请初始化</w:t>
+      </w:r>
+      <w:r>
+        <w:rPr>
+          <w:rFonts w:hint="eastAsia"/>
+        </w:rPr>
+        <w:t>GlobalGreenDAO</w:t>
+      </w:r>
+      <w:r>
+        <w:rPr>
+          <w:rFonts w:hint="default"/>
+        </w:rPr>
+        <w:t>后调用其中的方法即可。</w:t>
+      </w:r>
+    </w:p>
+    <w:p>
+      <w:pPr>
+        <w:ind w:left="0" w:leftChars="0" w:firstLine="420" w:firstLineChars="0"/>
+        <w:rPr>
+          <w:rFonts w:hint="eastAsia"/>
+        </w:rPr>
+      </w:pPr>
+    </w:p>
+    <w:p>
+      <w:pPr>
+        <w:numPr>
+          <w:ilvl w:val="0"/>
+          <w:numId w:val="1"/>
+        </w:numPr>
+        <w:ind w:left="425" w:leftChars="0" w:hanging="425" w:firstLineChars="0"/>
+        <w:rPr>
+          <w:rFonts w:hint="eastAsia"/>
+        </w:rPr>
+      </w:pPr>
+      <w:r>
+        <w:rPr>
+          <w:rFonts w:hint="default"/>
+        </w:rPr>
+        <w:t>流程示例</w:t>
+      </w:r>
+    </w:p>
+    <w:p>
+      <w:pPr>
+        <w:numPr>
+          <w:ilvl w:val="0"/>
+          <w:numId w:val="3"/>
+        </w:numPr>
+        <w:ind w:left="845" w:leftChars="0" w:hanging="425" w:firstLineChars="0"/>
+        <w:rPr>
+          <w:rFonts w:hint="default"/>
+        </w:rPr>
+      </w:pPr>
+      <w:r>
+        <w:rPr>
+          <w:rFonts w:hint="default"/>
+        </w:rPr>
+        <w:t>获取WristbandManager实例</w:t>
+      </w:r>
+    </w:p>
+    <w:p>
+      <w:pPr>
+        <w:numPr>
+          <w:ilvl w:val="0"/>
+          <w:numId w:val="3"/>
+        </w:numPr>
+        <w:ind w:left="845" w:leftChars="0" w:hanging="425" w:firstLineChars="0"/>
+        <w:rPr>
+          <w:rFonts w:hint="default"/>
+        </w:rPr>
+      </w:pPr>
+      <w:r>
+        <w:rPr>
+          <w:rFonts w:hint="default"/>
+        </w:rPr>
+        <w:t>扫描设备</w:t>
+      </w:r>
+    </w:p>
+    <w:p>
+      <w:pPr>
+        <w:numPr>
+          <w:ilvl w:val="0"/>
+          <w:numId w:val="3"/>
+        </w:numPr>
+        <w:ind w:left="845" w:leftChars="0" w:hanging="425" w:firstLineChars="0"/>
+        <w:rPr>
+          <w:rFonts w:hint="default"/>
+        </w:rPr>
+      </w:pPr>
+      <w:r>
+        <w:rPr>
+          <w:rFonts w:hint="default"/>
+        </w:rPr>
+        <w:t>扫描到设备后绑定回调，再开始连接</w:t>
+      </w:r>
+    </w:p>
+    <w:p>
+      <w:pPr>
+        <w:numPr>
+          <w:ilvl w:val="0"/>
+          <w:numId w:val="3"/>
+        </w:numPr>
+        <w:ind w:left="845" w:leftChars="0" w:hanging="425" w:firstLineChars="0"/>
+        <w:rPr>
+          <w:rFonts w:hint="default"/>
+          <w:color w:val="FF0000"/>
+        </w:rPr>
+      </w:pPr>
+      <w:r>
+        <w:rPr>
+          <w:rFonts w:hint="default"/>
+          <w:color w:val="FF0000"/>
+        </w:rPr>
+        <w:t>连接成功后请先登录，成功后依次发送设备信息，设备支持功能，通知开关等请求。</w:t>
+      </w:r>
+    </w:p>
+    <w:p>
+      <w:pPr>
+        <w:numPr>
+          <w:ilvl w:val="0"/>
+          <w:numId w:val="3"/>
+        </w:numPr>
+        <w:ind w:left="845" w:leftChars="0" w:hanging="425" w:firstLineChars="0"/>
+        <w:rPr>
+          <w:rFonts w:hint="default"/>
+        </w:rPr>
+      </w:pPr>
+      <w:r>
+        <w:rPr>
+          <w:rFonts w:hint="default"/>
+        </w:rPr>
+        <w:t>设置个人信息。</w:t>
+      </w:r>
+    </w:p>
+    <w:p>
+      <w:pPr>
+        <w:numPr>
+          <w:ilvl w:val="0"/>
+          <w:numId w:val="3"/>
+        </w:numPr>
+        <w:ind w:left="845" w:leftChars="0" w:hanging="425" w:firstLineChars="0"/>
+        <w:rPr>
+          <w:rFonts w:hint="eastAsia"/>
+        </w:rPr>
+      </w:pPr>
+      <w:r>
+        <w:rPr>
+          <w:rFonts w:hint="default"/>
+        </w:rPr>
+        <w:t>发送同步数据请求等其他操作。</w:t>
+      </w:r>
+    </w:p>
+    <w:p>
+      <w:pPr>
+        <w:ind w:firstLine="420" w:firstLineChars="0"/>
+      </w:pPr>
+    </w:p>
+    <w:p>
+      <w:pPr>
+        <w:pStyle w:val="3"/>
+        <w:bidi w:val="0"/>
+      </w:pPr>
+      <w:r>
+        <w:t>API文档</w:t>
+      </w:r>
+    </w:p>
+    <w:p>
+      <w:pPr>
+        <w:ind w:firstLine="420" w:firstLineChars="0"/>
+        <w:rPr>
+          <w:rFonts w:hint="default"/>
+        </w:rPr>
+      </w:pPr>
+      <w:r>
+        <w:t>文档在sdk包的apidoc文件夹，请在浏览器中打开index.html，目前文档只支持英文</w:t>
+      </w:r>
+      <w:r>
+        <w:tab/>
+      </w:r>
+      <w:r>
+        <w:t>操作相关类在</w:t>
+      </w:r>
+      <w:r>
+        <w:rPr>
+          <w:rFonts w:hint="eastAsia"/>
+        </w:rPr>
+        <w:t>com.wosmart.ukprotocollibary</w:t>
+      </w:r>
+      <w:r>
+        <w:rPr>
+          <w:rFonts w:hint="default"/>
+        </w:rPr>
+        <w:t>目录</w:t>
+      </w:r>
+    </w:p>
+    <w:p>
+      <w:pPr>
+        <w:ind w:firstLine="420" w:firstLineChars="0"/>
+        <w:rPr>
+          <w:rFonts w:hint="default"/>
+        </w:rPr>
+      </w:pPr>
+      <w:r>
+        <w:rPr>
+          <w:rFonts w:hint="default"/>
+        </w:rPr>
+        <w:t>实体相关类在com.wosmart.ukprotocollibary.applicationlayer目录</w:t>
+      </w:r>
+    </w:p>
+    <w:p>
+      <w:pPr>
+        <w:ind w:firstLine="420" w:firstLineChars="0"/>
+        <w:rPr>
+          <w:rFonts w:hint="default"/>
+        </w:rPr>
+      </w:pPr>
+      <w:r>
+        <w:rPr>
+          <w:rFonts w:hint="default"/>
+        </w:rPr>
+        <w:t>数据库相关的类在com.wosmart.ukprotocollibary.model目录</w:t>
+      </w:r>
+    </w:p>
+    <w:p>
+      <w:pPr>
+        <w:ind w:firstLine="420" w:firstLineChars="0"/>
+        <w:rPr>
+          <w:rFonts w:hint="default"/>
+        </w:rPr>
+      </w:pPr>
+    </w:p>
+    <w:p>
+      <w:pPr>
+        <w:ind w:firstLine="420" w:firstLineChars="0"/>
+        <w:rPr>
+          <w:rFonts w:hint="default"/>
+        </w:rPr>
+      </w:pPr>
+    </w:p>
+    <w:p>
+      <w:pPr>
+        <w:pStyle w:val="3"/>
+        <w:bidi w:val="0"/>
+        <w:rPr>
+          <w:rFonts w:hint="default"/>
+        </w:rPr>
+      </w:pPr>
+      <w:r>
+        <w:rPr>
+          <w:rFonts w:hint="default"/>
+        </w:rPr>
+        <w:t>Demo</w:t>
+      </w:r>
+    </w:p>
+    <w:p>
+      <w:pPr>
+        <w:rPr>
+          <w:rFonts w:hint="default"/>
+        </w:rPr>
+      </w:pPr>
+      <w:r>
+        <w:rPr>
+          <w:rFonts w:hint="default"/>
+        </w:rPr>
+        <w:t>SdkDemo工程在sdk包的demo目录下，合作方可以运行demo，体验基本功能，注意：操作效果的回调只使用日志的形式打印出来。</w:t>
+      </w:r>
+    </w:p>
+    <w:p>
+      <w:pPr>
+        <w:rPr>
+          <w:rFonts w:hint="default"/>
+        </w:rPr>
+      </w:pPr>
+    </w:p>
+    <w:p>
+      <w:pPr>
+        <w:pStyle w:val="3"/>
+        <w:bidi w:val="0"/>
+        <w:rPr>
+          <w:rFonts w:hint="eastAsia"/>
+          <w:lang w:val="en-US" w:eastAsia="zh-Hans"/>
+        </w:rPr>
+      </w:pPr>
+      <w:r>
+        <w:rPr>
+          <w:rFonts w:hint="eastAsia"/>
+          <w:lang w:val="en-US" w:eastAsia="zh-Hans"/>
+        </w:rPr>
+        <w:t>混淆</w:t>
+      </w:r>
+    </w:p>
+    <w:p>
+      <w:pPr>
+        <w:rPr>
+          <w:rFonts w:hint="eastAsia"/>
+          <w:lang w:eastAsia="zh-Hans"/>
+        </w:rPr>
+      </w:pPr>
+      <w:r>
+        <w:rPr>
+          <w:rFonts w:hint="eastAsia"/>
+          <w:lang w:eastAsia="zh-Hans"/>
+        </w:rPr>
+        <w:t>-keep class com.wosmart.ukprotocollibary.**{*;}</w:t>
+      </w:r>
+    </w:p>
+    <w:p>
+      <w:pPr>
+        <w:rPr>
+          <w:rFonts w:hint="eastAsia"/>
+          <w:lang w:eastAsia="zh-Hans"/>
+        </w:rPr>
+      </w:pPr>
+      <w:r>
+        <w:rPr>
+          <w:rFonts w:hint="eastAsia"/>
+          <w:lang w:eastAsia="zh-Hans"/>
+        </w:rPr>
+        <w:t>-keep class org.greenrobot.greendao.**{*;}</w:t>
+      </w:r>
+    </w:p>
+    <w:p>
+      <w:pPr>
+        <w:rPr>
+          <w:rFonts w:hint="eastAsia"/>
+          <w:lang w:eastAsia="zh-Hans"/>
+        </w:rPr>
+      </w:pPr>
+      <w:r>
+        <w:rPr>
+          <w:rFonts w:hint="eastAsia"/>
+          <w:lang w:eastAsia="zh-Hans"/>
+        </w:rPr>
+        <w:t>-keepclassmembers class * extends org.greenrobot.greendao.AbstractDao {     public static java.lang.String TABLENAME; }</w:t>
+      </w:r>
       <w:bookmarkStart w:id="0" w:name="_GoBack"/>
       <w:bookmarkEnd w:id="0"/>
-      <w:r>
-        <w:rPr>
-          <w:rFonts w:hint="default"/>
-        </w:rPr>
-        <w:t>WristbandManager.getInstance().connect();</w:t>
-      </w:r>
-    </w:p>
-    <w:p>
-      <w:pPr>
-        <w:numPr>
-          <w:ilvl w:val="0"/>
-          <w:numId w:val="0"/>
-        </w:numPr>
-        <w:ind w:left="420" w:leftChars="200" w:firstLine="420" w:firstLineChars="0"/>
-        <w:rPr>
-          <w:rFonts w:hint="default"/>
-        </w:rPr>
-      </w:pPr>
-    </w:p>
-    <w:p>
-      <w:pPr>
-        <w:numPr>
-          <w:ilvl w:val="0"/>
-          <w:numId w:val="0"/>
-        </w:numPr>
-        <w:ind w:leftChars="200" w:firstLine="420"/>
-        <w:rPr>
-          <w:rFonts w:hint="default"/>
-        </w:rPr>
-      </w:pPr>
-      <w:r>
-        <w:rPr>
-          <w:rFonts w:hint="default"/>
-        </w:rPr>
-        <w:t>绑定回调</w:t>
-      </w:r>
-    </w:p>
-    <w:p>
-      <w:pPr>
-        <w:numPr>
-          <w:ilvl w:val="0"/>
-          <w:numId w:val="0"/>
-        </w:numPr>
-        <w:ind w:leftChars="200" w:firstLine="420"/>
-        <w:rPr>
-          <w:rFonts w:hint="default"/>
-        </w:rPr>
-      </w:pPr>
-      <w:r>
-        <w:rPr>
-          <w:rFonts w:hint="default"/>
-        </w:rPr>
-        <w:t>WristbandManager.getInstance().registerCallback();</w:t>
-      </w:r>
-    </w:p>
-    <w:p>
-      <w:pPr>
-        <w:numPr>
-          <w:ilvl w:val="0"/>
-          <w:numId w:val="0"/>
-        </w:numPr>
-        <w:ind w:leftChars="200" w:firstLine="420"/>
-        <w:rPr>
-          <w:rFonts w:hint="default"/>
-        </w:rPr>
-      </w:pPr>
-    </w:p>
-    <w:p>
-      <w:pPr>
-        <w:numPr>
-          <w:ilvl w:val="0"/>
-          <w:numId w:val="0"/>
-        </w:numPr>
-        <w:ind w:leftChars="200" w:firstLine="420"/>
-        <w:rPr>
-          <w:rFonts w:hint="default"/>
-        </w:rPr>
-      </w:pPr>
-      <w:r>
-        <w:rPr>
-          <w:rFonts w:hint="default"/>
-        </w:rPr>
-        <w:t>断开连接</w:t>
-      </w:r>
-    </w:p>
-    <w:p>
-      <w:pPr>
-        <w:numPr>
-          <w:ilvl w:val="0"/>
-          <w:numId w:val="0"/>
-        </w:numPr>
-        <w:ind w:leftChars="200" w:firstLine="420"/>
-        <w:rPr>
-          <w:rFonts w:hint="default"/>
-        </w:rPr>
-      </w:pPr>
-      <w:r>
-        <w:rPr>
-          <w:rFonts w:hint="default"/>
-        </w:rPr>
-        <w:t>WristbandManager.getInstance().close();</w:t>
-      </w:r>
-    </w:p>
-    <w:p>
-      <w:pPr>
-        <w:numPr>
-          <w:ilvl w:val="0"/>
-          <w:numId w:val="0"/>
-        </w:numPr>
-        <w:ind w:leftChars="100" w:firstLine="420"/>
-        <w:rPr>
-          <w:rFonts w:hint="default"/>
-        </w:rPr>
-      </w:pPr>
-    </w:p>
-    <w:p>
-      <w:pPr>
-        <w:numPr>
-          <w:ilvl w:val="0"/>
-          <w:numId w:val="2"/>
-        </w:numPr>
-        <w:ind w:left="635" w:leftChars="100" w:hanging="425" w:firstLineChars="0"/>
-        <w:rPr>
-          <w:rFonts w:hint="default"/>
-        </w:rPr>
-      </w:pPr>
-      <w:r>
-        <w:t xml:space="preserve">  sdk已经把健康数据存储在本地了，如果需要读取数据，请初始化</w:t>
-      </w:r>
-      <w:r>
-        <w:rPr>
-          <w:rFonts w:hint="eastAsia"/>
-        </w:rPr>
-        <w:t>GlobalGreenDAO</w:t>
-      </w:r>
-      <w:r>
-        <w:rPr>
-          <w:rFonts w:hint="default"/>
-        </w:rPr>
-        <w:t>后调用其中的方法即可。</w:t>
-      </w:r>
-    </w:p>
-    <w:p>
-      <w:pPr>
-        <w:ind w:left="0" w:leftChars="0" w:firstLine="420" w:firstLineChars="0"/>
-        <w:rPr>
-          <w:rFonts w:hint="eastAsia"/>
-        </w:rPr>
-      </w:pPr>
-    </w:p>
-    <w:p>
-      <w:pPr>
-        <w:numPr>
-          <w:ilvl w:val="0"/>
-          <w:numId w:val="1"/>
-        </w:numPr>
-        <w:ind w:left="425" w:leftChars="0" w:hanging="425" w:firstLineChars="0"/>
-        <w:rPr>
-          <w:rFonts w:hint="eastAsia"/>
-        </w:rPr>
-      </w:pPr>
-      <w:r>
-        <w:rPr>
-          <w:rFonts w:hint="default"/>
-        </w:rPr>
-        <w:t>流程示例</w:t>
-      </w:r>
-    </w:p>
-    <w:p>
-      <w:pPr>
-        <w:numPr>
-          <w:ilvl w:val="0"/>
-          <w:numId w:val="3"/>
-        </w:numPr>
-        <w:ind w:left="845" w:leftChars="0" w:hanging="425" w:firstLineChars="0"/>
-        <w:rPr>
-          <w:rFonts w:hint="default"/>
-        </w:rPr>
-      </w:pPr>
-      <w:r>
-        <w:rPr>
-          <w:rFonts w:hint="default"/>
-        </w:rPr>
-        <w:t>获取WristbandManager实例</w:t>
-      </w:r>
-    </w:p>
-    <w:p>
-      <w:pPr>
-        <w:numPr>
-          <w:ilvl w:val="0"/>
-          <w:numId w:val="3"/>
-        </w:numPr>
-        <w:ind w:left="845" w:leftChars="0" w:hanging="425" w:firstLineChars="0"/>
-        <w:rPr>
-          <w:rFonts w:hint="default"/>
-        </w:rPr>
-      </w:pPr>
-      <w:r>
-        <w:rPr>
-          <w:rFonts w:hint="default"/>
-        </w:rPr>
-        <w:t>扫描设备</w:t>
-      </w:r>
-    </w:p>
-    <w:p>
-      <w:pPr>
-        <w:numPr>
-          <w:ilvl w:val="0"/>
-          <w:numId w:val="3"/>
-        </w:numPr>
-        <w:ind w:left="845" w:leftChars="0" w:hanging="425" w:firstLineChars="0"/>
-        <w:rPr>
-          <w:rFonts w:hint="default"/>
-        </w:rPr>
-      </w:pPr>
-      <w:r>
-        <w:rPr>
-          <w:rFonts w:hint="default"/>
-        </w:rPr>
-        <w:t>扫描到设备后绑定回调，再开始连接</w:t>
-      </w:r>
-    </w:p>
-    <w:p>
-      <w:pPr>
-        <w:numPr>
-          <w:ilvl w:val="0"/>
-          <w:numId w:val="3"/>
-        </w:numPr>
-        <w:ind w:left="845" w:leftChars="0" w:hanging="425" w:firstLineChars="0"/>
-        <w:rPr>
-          <w:rFonts w:hint="default"/>
-          <w:color w:val="FF0000"/>
-        </w:rPr>
-      </w:pPr>
-      <w:r>
-        <w:rPr>
-          <w:rFonts w:hint="default"/>
-          <w:color w:val="FF0000"/>
-        </w:rPr>
-        <w:t>连接成功后请先登录，成功后依次发送设备信息，设备支持功能，通知开关等请求。</w:t>
-      </w:r>
-    </w:p>
-    <w:p>
-      <w:pPr>
-        <w:numPr>
-          <w:ilvl w:val="0"/>
-          <w:numId w:val="3"/>
-        </w:numPr>
-        <w:ind w:left="845" w:leftChars="0" w:hanging="425" w:firstLineChars="0"/>
-        <w:rPr>
-          <w:rFonts w:hint="default"/>
-        </w:rPr>
-      </w:pPr>
-      <w:r>
-        <w:rPr>
-          <w:rFonts w:hint="default"/>
-        </w:rPr>
-        <w:t>设置个人信息。</w:t>
-      </w:r>
-    </w:p>
-    <w:p>
-      <w:pPr>
-        <w:numPr>
-          <w:ilvl w:val="0"/>
-          <w:numId w:val="3"/>
-        </w:numPr>
-        <w:ind w:left="845" w:leftChars="0" w:hanging="425" w:firstLineChars="0"/>
-        <w:rPr>
-          <w:rFonts w:hint="eastAsia"/>
-        </w:rPr>
-      </w:pPr>
-      <w:r>
-        <w:rPr>
-          <w:rFonts w:hint="default"/>
-        </w:rPr>
-        <w:t>发送同步数据请求等其他操作。</w:t>
-      </w:r>
-    </w:p>
-    <w:p>
-      <w:pPr>
-        <w:ind w:firstLine="420" w:firstLineChars="0"/>
-      </w:pPr>
-    </w:p>
-    <w:p>
-      <w:pPr>
-        <w:pStyle w:val="3"/>
-        <w:bidi w:val="0"/>
-      </w:pPr>
-      <w:r>
-        <w:t>API文档</w:t>
-      </w:r>
-    </w:p>
-    <w:p>
-      <w:pPr>
-        <w:ind w:firstLine="420" w:firstLineChars="0"/>
-        <w:rPr>
-          <w:rFonts w:hint="default"/>
-        </w:rPr>
-      </w:pPr>
-      <w:r>
-        <w:t>文档在sdk包的apidoc文件夹，请在浏览器中打开index.html，目前文档只支持英文</w:t>
-      </w:r>
-      <w:r>
-        <w:tab/>
-      </w:r>
-      <w:r>
-        <w:t>操作相关类在</w:t>
-      </w:r>
-      <w:r>
-        <w:rPr>
-          <w:rFonts w:hint="eastAsia"/>
-        </w:rPr>
-        <w:t>com.wosmart.ukprotocollibary</w:t>
-      </w:r>
-      <w:r>
-        <w:rPr>
-          <w:rFonts w:hint="default"/>
-        </w:rPr>
-        <w:t>目录</w:t>
-      </w:r>
-    </w:p>
-    <w:p>
-      <w:pPr>
-        <w:ind w:firstLine="420" w:firstLineChars="0"/>
-        <w:rPr>
-          <w:rFonts w:hint="default"/>
-        </w:rPr>
-      </w:pPr>
-      <w:r>
-        <w:rPr>
-          <w:rFonts w:hint="default"/>
-        </w:rPr>
-        <w:t>实体相关类在com.wosmart.ukprotocollibary.applicationlayer目录</w:t>
-      </w:r>
-    </w:p>
-    <w:p>
-      <w:pPr>
-        <w:ind w:firstLine="420" w:firstLineChars="0"/>
-        <w:rPr>
-          <w:rFonts w:hint="default"/>
-        </w:rPr>
-      </w:pPr>
-      <w:r>
-        <w:rPr>
-          <w:rFonts w:hint="default"/>
-        </w:rPr>
-        <w:t>数据库相关的类在com.wosmart.ukprotocollibary.model目录</w:t>
-      </w:r>
-    </w:p>
-    <w:p>
-      <w:pPr>
-        <w:ind w:firstLine="420" w:firstLineChars="0"/>
-        <w:rPr>
-          <w:rFonts w:hint="default"/>
-        </w:rPr>
-      </w:pPr>
-    </w:p>
-    <w:p>
-      <w:pPr>
-        <w:ind w:firstLine="420" w:firstLineChars="0"/>
-        <w:rPr>
-          <w:rFonts w:hint="default"/>
-        </w:rPr>
-      </w:pPr>
-    </w:p>
-    <w:p>
-      <w:pPr>
-        <w:pStyle w:val="3"/>
-        <w:bidi w:val="0"/>
-        <w:rPr>
-          <w:rFonts w:hint="default"/>
-        </w:rPr>
-      </w:pPr>
-      <w:r>
-        <w:rPr>
-          <w:rFonts w:hint="default"/>
-        </w:rPr>
-        <w:t>Demo</w:t>
-      </w:r>
-    </w:p>
-    <w:p>
-      <w:pPr>
-        <w:rPr>
-          <w:rFonts w:hint="default"/>
-        </w:rPr>
-      </w:pPr>
-      <w:r>
-        <w:rPr>
-          <w:rFonts w:hint="default"/>
-        </w:rPr>
-        <w:t>SdkDemo工程在sdk包的demo目录下，合作方可以运行demo，体验基本功能，注意：操作效果的回调只使用日志的形式打印出来。</w:t>
-      </w:r>
-    </w:p>
-    <w:p>
-      <w:pPr>
-        <w:rPr>
-          <w:rFonts w:hint="default"/>
-        </w:rPr>
-      </w:pPr>
+    </w:p>
+    <w:p>
+      <w:pPr>
+        <w:rPr>
+          <w:rFonts w:hint="eastAsia"/>
+          <w:lang w:eastAsia="zh-Hans"/>
+        </w:rPr>
+      </w:pPr>
+      <w:r>
+        <w:rPr>
+          <w:rFonts w:hint="eastAsia"/>
+          <w:lang w:eastAsia="zh-Hans"/>
+        </w:rPr>
+        <w:t>-keep class **$Properties</w:t>
+      </w:r>
     </w:p>
     <w:p>
       <w:pPr>

--- a/android/cavo_sdk接入介绍.docx
+++ b/android/cavo_sdk接入介绍.docx
@@ -762,6 +762,12 @@
         </w:rPr>
         <w:t>扫描到设备后绑定回调，再开始连接</w:t>
       </w:r>
+      <w:r>
+        <w:rPr>
+          <w:rFonts w:hint="default"/>
+        </w:rPr>
+        <w:t xml:space="preserve"> </w:t>
+      </w:r>
     </w:p>
     <w:p>
       <w:pPr>
@@ -780,7 +786,151 @@
           <w:rFonts w:hint="default"/>
           <w:color w:val="FF0000"/>
         </w:rPr>
-        <w:t>连接成功后请先登录，成功后依次发送设备信息，设备支持功能，通知开关等请求。</w:t>
+        <w:t>连接成功后请先登录</w:t>
+      </w:r>
+    </w:p>
+    <w:p>
+      <w:pPr>
+        <w:numPr>
+          <w:numId w:val="0"/>
+        </w:numPr>
+        <w:ind w:left="420" w:leftChars="0" w:firstLine="420" w:firstLineChars="0"/>
+        <w:rPr>
+          <w:rFonts w:hint="default"/>
+          <w:color w:val="FF0000"/>
+        </w:rPr>
+      </w:pPr>
+      <w:r>
+        <w:rPr>
+          <w:rFonts w:hint="default"/>
+          <w:color w:val="FF0000"/>
+        </w:rPr>
+        <w:t>WrisbandManager.getInstance().</w:t>
+      </w:r>
+      <w:r>
+        <w:rPr>
+          <w:rFonts w:hint="default"/>
+          <w:color w:val="FF0000"/>
+        </w:rPr>
+        <w:t>startLoginProcess</w:t>
+      </w:r>
+      <w:r>
+        <w:rPr>
+          <w:rFonts w:hint="default"/>
+          <w:color w:val="FF0000"/>
+        </w:rPr>
+        <w:t>()，</w:t>
+      </w:r>
+    </w:p>
+    <w:p>
+      <w:pPr>
+        <w:numPr>
+          <w:numId w:val="0"/>
+        </w:numPr>
+        <w:ind w:left="420" w:leftChars="0" w:firstLine="420" w:firstLineChars="0"/>
+        <w:rPr>
+          <w:rFonts w:hint="default"/>
+          <w:color w:val="FF0000"/>
+        </w:rPr>
+      </w:pPr>
+      <w:r>
+        <w:rPr>
+          <w:rFonts w:hint="default"/>
+          <w:color w:val="FF0000"/>
+        </w:rPr>
+        <w:t>成功后依次发送设备信息</w:t>
+      </w:r>
+      <w:r>
+        <w:rPr>
+          <w:rFonts w:hint="default"/>
+          <w:color w:val="FF0000"/>
+        </w:rPr>
+        <w:t xml:space="preserve"> </w:t>
+      </w:r>
+    </w:p>
+    <w:p>
+      <w:pPr>
+        <w:numPr>
+          <w:numId w:val="0"/>
+        </w:numPr>
+        <w:ind w:left="420" w:leftChars="0" w:firstLine="420" w:firstLineChars="0"/>
+        <w:rPr>
+          <w:rFonts w:hint="default"/>
+          <w:color w:val="FF0000"/>
+        </w:rPr>
+      </w:pPr>
+      <w:r>
+        <w:rPr>
+          <w:rFonts w:hint="default"/>
+          <w:color w:val="FF0000"/>
+        </w:rPr>
+        <w:t>WrisbandManager.getInstance().requestDeviceInfo()</w:t>
+      </w:r>
+      <w:r>
+        <w:rPr>
+          <w:rFonts w:hint="default"/>
+          <w:color w:val="FF0000"/>
+        </w:rPr>
+        <w:t>，</w:t>
+      </w:r>
+    </w:p>
+    <w:p>
+      <w:pPr>
+        <w:numPr>
+          <w:numId w:val="0"/>
+        </w:numPr>
+        <w:ind w:left="420" w:leftChars="0" w:firstLine="420" w:firstLineChars="0"/>
+        <w:rPr>
+          <w:rFonts w:hint="default"/>
+          <w:color w:val="FF0000"/>
+        </w:rPr>
+      </w:pPr>
+      <w:r>
+        <w:rPr>
+          <w:rFonts w:hint="default"/>
+          <w:color w:val="FF0000"/>
+        </w:rPr>
+        <w:t>设备支持功能</w:t>
+      </w:r>
+      <w:r>
+        <w:rPr>
+          <w:rFonts w:hint="default"/>
+          <w:color w:val="FF0000"/>
+        </w:rPr>
+        <w:t xml:space="preserve"> </w:t>
+      </w:r>
+    </w:p>
+    <w:p>
+      <w:pPr>
+        <w:numPr>
+          <w:numId w:val="0"/>
+        </w:numPr>
+        <w:ind w:left="420" w:leftChars="0" w:firstLine="420" w:firstLineChars="0"/>
+        <w:rPr>
+          <w:rFonts w:hint="default"/>
+          <w:color w:val="FF0000"/>
+        </w:rPr>
+      </w:pPr>
+      <w:r>
+        <w:rPr>
+          <w:rFonts w:hint="default"/>
+          <w:color w:val="FF0000"/>
+        </w:rPr>
+        <w:t>WrisbandManager.getInstance().</w:t>
+      </w:r>
+      <w:r>
+        <w:rPr>
+          <w:rFonts w:hint="default"/>
+          <w:color w:val="FF0000"/>
+        </w:rPr>
+        <w:t>sendFunctionReq</w:t>
+      </w:r>
+      <w:r>
+        <w:rPr>
+          <w:rFonts w:hint="default"/>
+          <w:color w:val="FF0000"/>
+        </w:rPr>
+        <w:t>()，</w:t>
       </w:r>
     </w:p>
     <w:p>
@@ -805,6 +955,24 @@
       <w:pPr>
         <w:numPr>
           <w:ilvl w:val="0"/>
+          <w:numId w:val="0"/>
+        </w:numPr>
+        <w:ind w:leftChars="200" w:firstLine="420"/>
+        <w:rPr>
+          <w:rFonts w:hint="default"/>
+        </w:rPr>
+      </w:pPr>
+      <w:r>
+        <w:rPr>
+          <w:rFonts w:hint="default"/>
+        </w:rPr>
+        <w:t>WristbandManager.getInstance().setUserProfile();</w:t>
+      </w:r>
+    </w:p>
+    <w:p>
+      <w:pPr>
+        <w:numPr>
+          <w:ilvl w:val="0"/>
           <w:numId w:val="3"/>
         </w:numPr>
         <w:ind w:left="845" w:leftChars="0" w:hanging="425" w:firstLineChars="0"/>
@@ -818,6 +986,37 @@
         </w:rPr>
         <w:t>发送同步数据请求等其他操作。</w:t>
       </w:r>
+    </w:p>
+    <w:p>
+      <w:pPr>
+        <w:numPr>
+          <w:ilvl w:val="0"/>
+          <w:numId w:val="0"/>
+        </w:numPr>
+        <w:ind w:leftChars="200" w:firstLine="420"/>
+        <w:rPr>
+          <w:rFonts w:hint="default"/>
+        </w:rPr>
+      </w:pPr>
+      <w:r>
+        <w:rPr>
+          <w:rFonts w:hint="default"/>
+        </w:rPr>
+        <w:t>WristbandManager.getInstance().sendDataRequest();</w:t>
+      </w:r>
+    </w:p>
+    <w:p>
+      <w:pPr>
+        <w:numPr>
+          <w:numId w:val="0"/>
+        </w:numPr>
+        <w:ind w:left="420" w:leftChars="0" w:firstLine="420" w:firstLineChars="0"/>
+        <w:rPr>
+          <w:rFonts w:hint="eastAsia"/>
+        </w:rPr>
+      </w:pPr>
+      <w:bookmarkStart w:id="0" w:name="_GoBack"/>
+      <w:bookmarkEnd w:id="0"/>
     </w:p>
     <w:p>
       <w:pPr>
@@ -1002,8 +1201,6 @@
         </w:rPr>
         <w:t>-keepclassmembers class * extends org.greenrobot.greendao.AbstractDao {     public static java.lang.String TABLENAME; }</w:t>
       </w:r>
-      <w:bookmarkStart w:id="0" w:name="_GoBack"/>
-      <w:bookmarkEnd w:id="0"/>
     </w:p>
     <w:p>
       <w:pPr>
